--- a/lab02/ЭиС - ЛР - 2.docx
+++ b/lab02/ЭиС - ЛР - 2.docx
@@ -1959,7 +1959,9 @@
         </w:tblBorders>
         <w:tblLayout w:type="autofit"/>
         <w:tblCellMar>
+          <w:top w:w="0" w:type="dxa"/>
           <w:left w:w="108" w:type="dxa"/>
+          <w:bottom w:w="0" w:type="dxa"/>
           <w:right w:w="108" w:type="dxa"/>
         </w:tblCellMar>
       </w:tblPr>
@@ -1981,7 +1983,9 @@
             <w:insideV w:val="single" w:color="auto" w:sz="4" w:space="0"/>
           </w:tblBorders>
           <w:tblCellMar>
+            <w:top w:w="0" w:type="dxa"/>
             <w:left w:w="108" w:type="dxa"/>
+            <w:bottom w:w="0" w:type="dxa"/>
             <w:right w:w="108" w:type="dxa"/>
           </w:tblCellMar>
         </w:tblPrEx>
@@ -2621,7 +2625,9 @@
             <w:insideV w:val="single" w:color="auto" w:sz="4" w:space="0"/>
           </w:tblBorders>
           <w:tblCellMar>
+            <w:top w:w="0" w:type="dxa"/>
             <w:left w:w="108" w:type="dxa"/>
+            <w:bottom w:w="0" w:type="dxa"/>
             <w:right w:w="108" w:type="dxa"/>
           </w:tblCellMar>
         </w:tblPrEx>
@@ -2964,6 +2970,7 @@
         <w:pageBreakBefore w:val="0"/>
         <w:widowControl/>
         <w:numPr>
+          <w:ilvl w:val="0"/>
           <w:numId w:val="0"/>
         </w:numPr>
         <w:kinsoku/>
@@ -3265,7 +3272,6 @@
         </m:r>
       </m:oMath>
       <w:r>
-        <m:rPr/>
         <w:rPr>
           <w:rFonts w:hint="default" w:hAnsi="Cambria Math" w:cs="Times New Roman"/>
           <w:b w:val="0"/>
@@ -3278,7 +3284,6 @@
         <w:t xml:space="preserve"> </w:t>
       </w:r>
       <w:r>
-        <m:rPr/>
         <w:rPr>
           <w:rFonts w:hint="default" w:hAnsi="Cambria Math" w:cs="Times New Roman"/>
           <w:b w:val="0"/>
@@ -3396,7 +3401,6 @@
         </m:r>
       </m:oMath>
       <w:r>
-        <m:rPr/>
         <w:rPr>
           <w:rFonts w:hint="default" w:ascii="Times New Roman" w:hAnsi="Cambria Math" w:cs="Times New Roman"/>
           <w:b w:val="0"/>
@@ -3565,7 +3569,6 @@
         </m:r>
       </m:oMath>
       <w:r>
-        <m:rPr/>
         <w:rPr>
           <w:rFonts w:hint="default" w:hAnsi="Cambria Math" w:cs="Times New Roman"/>
           <w:b w:val="0"/>
@@ -3578,7 +3581,6 @@
         <w:t xml:space="preserve"> 7.5 </w:t>
       </w:r>
       <w:r>
-        <m:rPr/>
         <w:rPr>
           <w:rFonts w:hint="default" w:hAnsi="Cambria Math" w:cs="Times New Roman"/>
           <w:b w:val="0"/>
@@ -4111,7 +4113,9 @@
         </w:tblBorders>
         <w:tblLayout w:type="autofit"/>
         <w:tblCellMar>
+          <w:top w:w="0" w:type="dxa"/>
           <w:left w:w="108" w:type="dxa"/>
+          <w:bottom w:w="0" w:type="dxa"/>
           <w:right w:w="108" w:type="dxa"/>
         </w:tblCellMar>
       </w:tblPr>
@@ -4130,6 +4134,12 @@
             <w:insideH w:val="single" w:color="auto" w:sz="4" w:space="0"/>
             <w:insideV w:val="single" w:color="auto" w:sz="4" w:space="0"/>
           </w:tblBorders>
+          <w:tblCellMar>
+            <w:top w:w="0" w:type="dxa"/>
+            <w:left w:w="108" w:type="dxa"/>
+            <w:bottom w:w="0" w:type="dxa"/>
+            <w:right w:w="108" w:type="dxa"/>
+          </w:tblCellMar>
         </w:tblPrEx>
         <w:tc>
           <w:tcPr>
@@ -4230,7 +4240,9 @@
             <w:insideV w:val="single" w:color="auto" w:sz="4" w:space="0"/>
           </w:tblBorders>
           <w:tblCellMar>
+            <w:top w:w="0" w:type="dxa"/>
             <w:left w:w="108" w:type="dxa"/>
+            <w:bottom w:w="0" w:type="dxa"/>
             <w:right w:w="108" w:type="dxa"/>
           </w:tblCellMar>
         </w:tblPrEx>
@@ -4430,7 +4442,9 @@
             <w:insideV w:val="single" w:color="auto" w:sz="4" w:space="0"/>
           </w:tblBorders>
           <w:tblCellMar>
+            <w:top w:w="0" w:type="dxa"/>
             <w:left w:w="108" w:type="dxa"/>
+            <w:bottom w:w="0" w:type="dxa"/>
             <w:right w:w="108" w:type="dxa"/>
           </w:tblCellMar>
         </w:tblPrEx>
@@ -4438,7 +4452,6 @@
           <w:tcPr>
             <w:tcW w:w="3277" w:type="dxa"/>
             <w:vMerge w:val="continue"/>
-            <w:tcBorders/>
             <w:vAlign w:val="center"/>
           </w:tcPr>
           <w:p>
@@ -4567,7 +4580,9 @@
             <w:insideV w:val="single" w:color="auto" w:sz="4" w:space="0"/>
           </w:tblBorders>
           <w:tblCellMar>
+            <w:top w:w="0" w:type="dxa"/>
             <w:left w:w="108" w:type="dxa"/>
+            <w:bottom w:w="0" w:type="dxa"/>
             <w:right w:w="108" w:type="dxa"/>
           </w:tblCellMar>
         </w:tblPrEx>
@@ -4767,7 +4782,9 @@
             <w:insideV w:val="single" w:color="auto" w:sz="4" w:space="0"/>
           </w:tblBorders>
           <w:tblCellMar>
+            <w:top w:w="0" w:type="dxa"/>
             <w:left w:w="108" w:type="dxa"/>
+            <w:bottom w:w="0" w:type="dxa"/>
             <w:right w:w="108" w:type="dxa"/>
           </w:tblCellMar>
         </w:tblPrEx>
@@ -4775,7 +4792,6 @@
           <w:tcPr>
             <w:tcW w:w="3277" w:type="dxa"/>
             <w:vMerge w:val="continue"/>
-            <w:tcBorders/>
             <w:vAlign w:val="center"/>
           </w:tcPr>
           <w:p>
@@ -4904,7 +4920,9 @@
             <w:insideV w:val="single" w:color="auto" w:sz="4" w:space="0"/>
           </w:tblBorders>
           <w:tblCellMar>
+            <w:top w:w="0" w:type="dxa"/>
             <w:left w:w="108" w:type="dxa"/>
+            <w:bottom w:w="0" w:type="dxa"/>
             <w:right w:w="108" w:type="dxa"/>
           </w:tblCellMar>
         </w:tblPrEx>
@@ -5104,7 +5122,9 @@
             <w:insideV w:val="single" w:color="auto" w:sz="4" w:space="0"/>
           </w:tblBorders>
           <w:tblCellMar>
+            <w:top w:w="0" w:type="dxa"/>
             <w:left w:w="108" w:type="dxa"/>
+            <w:bottom w:w="0" w:type="dxa"/>
             <w:right w:w="108" w:type="dxa"/>
           </w:tblCellMar>
         </w:tblPrEx>
@@ -5112,7 +5132,6 @@
           <w:tcPr>
             <w:tcW w:w="3277" w:type="dxa"/>
             <w:vMerge w:val="continue"/>
-            <w:tcBorders/>
             <w:vAlign w:val="center"/>
           </w:tcPr>
           <w:p>
@@ -5241,7 +5260,9 @@
             <w:insideV w:val="single" w:color="auto" w:sz="4" w:space="0"/>
           </w:tblBorders>
           <w:tblCellMar>
+            <w:top w:w="0" w:type="dxa"/>
             <w:left w:w="108" w:type="dxa"/>
+            <w:bottom w:w="0" w:type="dxa"/>
             <w:right w:w="108" w:type="dxa"/>
           </w:tblCellMar>
         </w:tblPrEx>
@@ -5441,7 +5462,9 @@
             <w:insideV w:val="single" w:color="auto" w:sz="4" w:space="0"/>
           </w:tblBorders>
           <w:tblCellMar>
+            <w:top w:w="0" w:type="dxa"/>
             <w:left w:w="108" w:type="dxa"/>
+            <w:bottom w:w="0" w:type="dxa"/>
             <w:right w:w="108" w:type="dxa"/>
           </w:tblCellMar>
         </w:tblPrEx>
@@ -5449,7 +5472,6 @@
           <w:tcPr>
             <w:tcW w:w="3277" w:type="dxa"/>
             <w:vMerge w:val="continue"/>
-            <w:tcBorders/>
             <w:vAlign w:val="center"/>
           </w:tcPr>
           <w:p>
@@ -5756,7 +5778,6 @@
           <m:radPr>
             <m:degHide m:val="1"/>
             <m:ctrlPr>
-              <m:rPr/>
               <w:rPr>
                 <w:rFonts w:hint="default" w:ascii="Cambria Math" w:hAnsi="Cambria Math" w:cs="Times New Roman"/>
                 <w:i/>
@@ -5768,7 +5789,6 @@
           </m:radPr>
           <m:deg>
             <m:ctrlPr>
-              <m:rPr/>
               <w:rPr>
                 <w:rFonts w:hint="default" w:ascii="Cambria Math" w:hAnsi="Cambria Math" w:cs="Times New Roman"/>
                 <w:i/>
@@ -5782,7 +5802,6 @@
             <m:sSub>
               <m:sSubPr>
                 <m:ctrlPr>
-                  <m:rPr/>
                   <w:rPr>
                     <w:rFonts w:hint="default" w:ascii="Cambria Math" w:hAnsi="Cambria Math" w:cs="Times New Roman"/>
                     <w:i/>
@@ -5804,7 +5823,6 @@
                   <m:t>ℎ</m:t>
                 </m:r>
                 <m:ctrlPr>
-                  <m:rPr/>
                   <w:rPr>
                     <w:rFonts w:hint="default" w:ascii="Cambria Math" w:hAnsi="Cambria Math" w:cs="Times New Roman"/>
                     <w:i/>
@@ -5826,7 +5844,6 @@
                   <m:t>21 min</m:t>
                 </m:r>
                 <m:ctrlPr>
-                  <m:rPr/>
                   <w:rPr>
                     <w:rFonts w:hint="default" w:ascii="Cambria Math" w:hAnsi="Cambria Math" w:cs="Times New Roman"/>
                     <w:i/>
@@ -5850,7 +5867,6 @@
             <m:sSub>
               <m:sSubPr>
                 <m:ctrlPr>
-                  <m:rPr/>
                   <w:rPr>
                     <w:rFonts w:ascii="Cambria Math" w:hAnsi="Cambria Math" w:cs="Times New Roman"/>
                     <w:i/>
@@ -5872,7 +5888,6 @@
                   <m:t>ℎ</m:t>
                 </m:r>
                 <m:ctrlPr>
-                  <m:rPr/>
                   <w:rPr>
                     <w:rFonts w:ascii="Cambria Math" w:hAnsi="Cambria Math" w:cs="Times New Roman"/>
                     <w:i/>
@@ -5894,7 +5909,6 @@
                   <m:t>21 max</m:t>
                 </m:r>
                 <m:ctrlPr>
-                  <m:rPr/>
                   <w:rPr>
                     <w:rFonts w:ascii="Cambria Math" w:hAnsi="Cambria Math" w:cs="Times New Roman"/>
                     <w:i/>
@@ -5906,7 +5920,6 @@
               </m:sub>
             </m:sSub>
             <m:ctrlPr>
-              <m:rPr/>
               <w:rPr>
                 <w:rFonts w:hint="default" w:ascii="Cambria Math" w:hAnsi="Cambria Math" w:cs="Times New Roman"/>
                 <w:i/>
@@ -5946,7 +5959,6 @@
         <w:snapToGrid/>
         <w:spacing w:after="200"/>
         <w:textAlignment w:val="auto"/>
-        <m:rPr/>
         <w:rPr>
           <w:rFonts w:hint="default" w:hAnsi="Cambria Math" w:cs="Times New Roman"/>
           <w:i w:val="0"/>
@@ -6054,7 +6066,6 @@
         <m:sSub>
           <m:sSubPr>
             <m:ctrlPr>
-              <m:rPr/>
               <w:rPr>
                 <w:rFonts w:hint="default" w:ascii="Cambria Math" w:hAnsi="Cambria Math" w:cs="Times New Roman"/>
                 <w:i/>
@@ -6076,7 +6087,6 @@
               <m:t>r</m:t>
             </m:r>
             <m:ctrlPr>
-              <m:rPr/>
               <w:rPr>
                 <w:rFonts w:hint="default" w:ascii="Cambria Math" w:hAnsi="Cambria Math" w:cs="Times New Roman"/>
                 <w:i/>
@@ -6098,7 +6108,6 @@
               <m:t>б</m:t>
             </m:r>
             <m:ctrlPr>
-              <m:rPr/>
               <w:rPr>
                 <w:rFonts w:hint="default" w:ascii="Cambria Math" w:hAnsi="Cambria Math" w:cs="Times New Roman"/>
                 <w:i/>
@@ -6122,7 +6131,6 @@
         <m:sSub>
           <m:sSubPr>
             <m:ctrlPr>
-              <m:rPr/>
               <w:rPr>
                 <w:rFonts w:hint="default" w:ascii="Cambria Math" w:hAnsi="Cambria Math" w:cs="Times New Roman"/>
                 <w:i/>
@@ -6144,7 +6152,6 @@
               <m:t>r</m:t>
             </m:r>
             <m:ctrlPr>
-              <m:rPr/>
               <w:rPr>
                 <w:rFonts w:hint="default" w:ascii="Cambria Math" w:hAnsi="Cambria Math" w:cs="Times New Roman"/>
                 <w:i/>
@@ -6166,7 +6173,6 @@
               <m:t>бэ</m:t>
             </m:r>
             <m:ctrlPr>
-              <m:rPr/>
               <w:rPr>
                 <w:rFonts w:hint="default" w:ascii="Cambria Math" w:hAnsi="Cambria Math" w:cs="Times New Roman"/>
                 <w:i/>
@@ -6236,7 +6242,6 @@
         <w:snapToGrid/>
         <w:spacing w:after="200"/>
         <w:textAlignment w:val="auto"/>
-        <m:rPr/>
         <w:rPr>
           <w:rFonts w:hint="default" w:hAnsi="Cambria Math" w:cs="Times New Roman"/>
           <w:i w:val="0"/>
@@ -6318,7 +6323,6 @@
           <m:f>
             <m:fPr>
               <m:ctrlPr>
-                <m:rPr/>
                 <w:rPr>
                   <w:rFonts w:hint="default" w:ascii="Cambria Math" w:hAnsi="Cambria Math" w:cs="Times New Roman"/>
                   <w:i/>
@@ -6332,7 +6336,6 @@
               <m:sSub>
                 <m:sSubPr>
                   <m:ctrlPr>
-                    <m:rPr/>
                     <w:rPr>
                       <w:rFonts w:hint="default" w:ascii="Cambria Math" w:hAnsi="Cambria Math" w:cs="Times New Roman"/>
                       <w:i/>
@@ -6354,7 +6357,6 @@
                     <m:t>τ</m:t>
                   </m:r>
                   <m:ctrlPr>
-                    <m:rPr/>
                     <w:rPr>
                       <w:rFonts w:hint="default" w:ascii="Cambria Math" w:hAnsi="Cambria Math" w:cs="Times New Roman"/>
                       <w:i/>
@@ -6376,7 +6378,6 @@
                     <m:t>k</m:t>
                   </m:r>
                   <m:ctrlPr>
-                    <m:rPr/>
                     <w:rPr>
                       <w:rFonts w:hint="default" w:ascii="Cambria Math" w:hAnsi="Cambria Math" w:cs="Times New Roman"/>
                       <w:i/>
@@ -6388,7 +6389,6 @@
                 </m:sub>
               </m:sSub>
               <m:ctrlPr>
-                <m:rPr/>
                 <w:rPr>
                   <w:rFonts w:hint="default" w:ascii="Cambria Math" w:hAnsi="Cambria Math" w:cs="Times New Roman"/>
                   <w:i/>
@@ -6402,7 +6402,6 @@
               <m:sSub>
                 <m:sSubPr>
                   <m:ctrlPr>
-                    <m:rPr/>
                     <w:rPr>
                       <w:rFonts w:hint="default" w:ascii="Cambria Math" w:hAnsi="Cambria Math" w:cs="Times New Roman"/>
                       <w:i/>
@@ -6424,7 +6423,6 @@
                     <m:t>C</m:t>
                   </m:r>
                   <m:ctrlPr>
-                    <m:rPr/>
                     <w:rPr>
                       <w:rFonts w:hint="default" w:ascii="Cambria Math" w:hAnsi="Cambria Math" w:cs="Times New Roman"/>
                       <w:i/>
@@ -6446,7 +6444,6 @@
                     <m:t>k</m:t>
                   </m:r>
                   <m:ctrlPr>
-                    <m:rPr/>
                     <w:rPr>
                       <w:rFonts w:hint="default" w:ascii="Cambria Math" w:hAnsi="Cambria Math" w:cs="Times New Roman"/>
                       <w:i/>
@@ -6458,7 +6455,6 @@
                 </m:sub>
               </m:sSub>
               <m:ctrlPr>
-                <m:rPr/>
                 <w:rPr>
                   <w:rFonts w:hint="default" w:ascii="Cambria Math" w:hAnsi="Cambria Math" w:cs="Times New Roman"/>
                   <w:i/>
@@ -6509,7 +6505,6 @@
         <w:snapToGrid/>
         <w:spacing w:after="200"/>
         <w:textAlignment w:val="auto"/>
-        <m:rPr/>
         <w:rPr>
           <w:rFonts w:hint="default" w:hAnsi="Cambria Math" w:cs="Times New Roman"/>
           <w:i w:val="0"/>
@@ -6591,7 +6586,6 @@
           <m:f>
             <m:fPr>
               <m:ctrlPr>
-                <m:rPr/>
                 <w:rPr>
                   <w:rFonts w:hint="default" w:ascii="Cambria Math" w:hAnsi="Cambria Math" w:cs="Times New Roman"/>
                   <w:i/>
@@ -6615,7 +6609,6 @@
               <m:sSub>
                 <m:sSubPr>
                   <m:ctrlPr>
-                    <m:rPr/>
                     <w:rPr>
                       <w:rFonts w:hint="default" w:ascii="Cambria Math" w:hAnsi="Cambria Math" w:cs="Times New Roman"/>
                       <w:i/>
@@ -6637,7 +6630,6 @@
                     <m:t>ℎ</m:t>
                   </m:r>
                   <m:ctrlPr>
-                    <m:rPr/>
                     <w:rPr>
                       <w:rFonts w:hint="default" w:ascii="Cambria Math" w:hAnsi="Cambria Math" w:cs="Times New Roman"/>
                       <w:i/>
@@ -6659,7 +6651,6 @@
                     <m:t>21</m:t>
                   </m:r>
                   <m:ctrlPr>
-                    <m:rPr/>
                     <w:rPr>
                       <w:rFonts w:hint="default" w:ascii="Cambria Math" w:hAnsi="Cambria Math" w:cs="Times New Roman"/>
                       <w:i/>
@@ -6671,7 +6662,6 @@
                 </m:sub>
               </m:sSub>
               <m:ctrlPr>
-                <m:rPr/>
                 <w:rPr>
                   <w:rFonts w:hint="default" w:ascii="Cambria Math" w:hAnsi="Cambria Math" w:cs="Times New Roman"/>
                   <w:i/>
@@ -6686,7 +6676,6 @@
                 <m:fPr>
                   <m:type m:val="skw"/>
                   <m:ctrlPr>
-                    <m:rPr/>
                     <w:rPr>
                       <w:rFonts w:hint="default" w:ascii="Cambria Math" w:hAnsi="Cambria Math" w:cs="Times New Roman"/>
                       <w:i/>
@@ -6708,7 +6697,6 @@
                     <m:t>1</m:t>
                   </m:r>
                   <m:ctrlPr>
-                    <m:rPr/>
                     <w:rPr>
                       <w:rFonts w:hint="default" w:ascii="Cambria Math" w:hAnsi="Cambria Math" w:cs="Times New Roman"/>
                       <w:i/>
@@ -6722,7 +6710,6 @@
                   <m:sSub>
                     <m:sSubPr>
                       <m:ctrlPr>
-                        <m:rPr/>
                         <w:rPr>
                           <w:rFonts w:hint="default" w:ascii="Cambria Math" w:hAnsi="Cambria Math" w:cs="Times New Roman"/>
                           <w:i/>
@@ -6744,7 +6731,6 @@
                         <m:t>φ</m:t>
                       </m:r>
                       <m:ctrlPr>
-                        <m:rPr/>
                         <w:rPr>
                           <w:rFonts w:hint="default" w:ascii="Cambria Math" w:hAnsi="Cambria Math" w:cs="Times New Roman"/>
                           <w:i/>
@@ -6766,7 +6752,6 @@
                         <m:t>T</m:t>
                       </m:r>
                       <m:ctrlPr>
-                        <m:rPr/>
                         <w:rPr>
                           <w:rFonts w:hint="default" w:ascii="Cambria Math" w:hAnsi="Cambria Math" w:cs="Times New Roman"/>
                           <w:i/>
@@ -6778,7 +6763,6 @@
                     </m:sub>
                   </m:sSub>
                   <m:ctrlPr>
-                    <m:rPr/>
                     <w:rPr>
                       <w:rFonts w:hint="default" w:ascii="Cambria Math" w:hAnsi="Cambria Math" w:cs="Times New Roman"/>
                       <w:i/>
@@ -6802,7 +6786,6 @@
               <m:sSub>
                 <m:sSubPr>
                   <m:ctrlPr>
-                    <m:rPr/>
                     <w:rPr>
                       <w:rFonts w:ascii="Cambria Math" w:hAnsi="Cambria Math" w:cs="Times New Roman"/>
                       <w:i/>
@@ -6824,7 +6807,6 @@
                     <m:t>I</m:t>
                   </m:r>
                   <m:ctrlPr>
-                    <m:rPr/>
                     <w:rPr>
                       <w:rFonts w:ascii="Cambria Math" w:hAnsi="Cambria Math" w:cs="Times New Roman"/>
                       <w:i/>
@@ -6838,7 +6820,6 @@
                   <m:sSub>
                     <m:sSubPr>
                       <m:ctrlPr>
-                        <m:rPr/>
                         <w:rPr>
                           <w:rFonts w:ascii="Cambria Math" w:hAnsi="Cambria Math" w:cs="Times New Roman"/>
                           <w:i/>
@@ -6860,7 +6841,6 @@
                         <m:t>k</m:t>
                       </m:r>
                       <m:ctrlPr>
-                        <m:rPr/>
                         <w:rPr>
                           <w:rFonts w:ascii="Cambria Math" w:hAnsi="Cambria Math" w:cs="Times New Roman"/>
                           <w:i/>
@@ -6882,7 +6862,6 @@
                         <m:t>0</m:t>
                       </m:r>
                       <m:ctrlPr>
-                        <m:rPr/>
                         <w:rPr>
                           <w:rFonts w:ascii="Cambria Math" w:hAnsi="Cambria Math" w:cs="Times New Roman"/>
                           <w:i/>
@@ -6894,7 +6873,6 @@
                     </m:sub>
                   </m:sSub>
                   <m:ctrlPr>
-                    <m:rPr/>
                     <w:rPr>
                       <w:rFonts w:ascii="Cambria Math" w:hAnsi="Cambria Math" w:cs="Times New Roman"/>
                       <w:i/>
@@ -6906,7 +6884,6 @@
                 </m:sub>
               </m:sSub>
               <m:ctrlPr>
-                <m:rPr/>
                 <w:rPr>
                   <w:rFonts w:hint="default" w:ascii="Cambria Math" w:hAnsi="Cambria Math" w:cs="Times New Roman"/>
                   <w:i/>
@@ -6947,7 +6924,6 @@
         <w:snapToGrid/>
         <w:spacing w:after="200"/>
         <w:textAlignment w:val="auto"/>
-        <m:rPr/>
         <w:rPr>
           <w:rFonts w:hint="default" w:hAnsi="Cambria Math" w:cs="Times New Roman"/>
           <w:i w:val="0"/>
@@ -7048,7 +7024,6 @@
           <m:f>
             <m:fPr>
               <m:ctrlPr>
-                <m:rPr/>
                 <w:rPr>
                   <w:rFonts w:hint="default" w:ascii="Cambria Math" w:hAnsi="Cambria Math" w:cs="Times New Roman"/>
                   <w:i/>
@@ -7128,7 +7103,6 @@
               <m:sSub>
                 <m:sSubPr>
                   <m:ctrlPr>
-                    <m:rPr/>
                     <w:rPr>
                       <w:rFonts w:ascii="Cambria Math" w:hAnsi="Cambria Math" w:cs="Times New Roman"/>
                       <w:i/>
@@ -7150,7 +7124,6 @@
                     <m:t>R</m:t>
                   </m:r>
                   <m:ctrlPr>
-                    <m:rPr/>
                     <w:rPr>
                       <w:rFonts w:ascii="Cambria Math" w:hAnsi="Cambria Math" w:cs="Times New Roman"/>
                       <w:i/>
@@ -7172,7 +7145,6 @@
                     <m:t>б</m:t>
                   </m:r>
                   <m:ctrlPr>
-                    <m:rPr/>
                     <w:rPr>
                       <w:rFonts w:ascii="Cambria Math" w:hAnsi="Cambria Math" w:cs="Times New Roman"/>
                       <w:i/>
@@ -7184,7 +7156,6 @@
                 </m:sub>
               </m:sSub>
               <m:ctrlPr>
-                <m:rPr/>
                 <w:rPr>
                   <w:rFonts w:hint="default" w:ascii="Cambria Math" w:hAnsi="Cambria Math" w:cs="Times New Roman"/>
                   <w:i/>
@@ -7317,7 +7288,6 @@
                 </m:sub>
               </m:sSub>
               <m:ctrlPr>
-                <m:rPr/>
                 <w:rPr>
                   <w:rFonts w:hint="default" w:ascii="Cambria Math" w:hAnsi="Cambria Math" w:cs="Times New Roman"/>
                   <w:i/>
@@ -7360,7 +7330,6 @@
         <w:snapToGrid/>
         <w:spacing w:after="200"/>
         <w:textAlignment w:val="auto"/>
-        <m:rPr/>
         <w:rPr>
           <w:rFonts w:hint="default" w:hAnsi="Cambria Math" w:cs="Times New Roman"/>
           <w:i w:val="0"/>
@@ -7843,7 +7812,6 @@
           <m:sSub>
             <m:sSubPr>
               <m:ctrlPr>
-                <m:rPr/>
                 <w:rPr>
                   <w:rFonts w:hint="default" w:ascii="Cambria Math" w:hAnsi="Cambria Math" w:cs="Times New Roman"/>
                   <w:i/>
@@ -7867,7 +7835,6 @@
                 <m:t>R</m:t>
               </m:r>
               <m:ctrlPr>
-                <m:rPr/>
                 <w:rPr>
                   <w:rFonts w:hint="default" w:ascii="Cambria Math" w:hAnsi="Cambria Math" w:cs="Times New Roman"/>
                   <w:i/>
@@ -7902,7 +7869,6 @@
                 <m:t>э</m:t>
               </m:r>
               <m:ctrlPr>
-                <m:rPr/>
                 <w:rPr>
                   <w:rFonts w:hint="default" w:ascii="Cambria Math" w:hAnsi="Cambria Math" w:cs="Times New Roman"/>
                   <w:i/>
@@ -7917,7 +7883,6 @@
           <m:d>
             <m:dPr>
               <m:ctrlPr>
-                <m:rPr/>
                 <w:rPr>
                   <w:rFonts w:hint="default" w:ascii="Cambria Math" w:hAnsi="Cambria Math" w:cs="Times New Roman"/>
                   <w:i/>
@@ -7943,7 +7908,6 @@
               <m:f>
                 <m:fPr>
                   <m:ctrlPr>
-                    <m:rPr/>
                     <w:rPr>
                       <w:rFonts w:hint="default" w:ascii="Cambria Math" w:hAnsi="Cambria Math" w:cs="Times New Roman"/>
                       <w:i/>
@@ -8023,7 +7987,6 @@
                   <m:sSub>
                     <m:sSubPr>
                       <m:ctrlPr>
-                        <m:rPr/>
                         <w:rPr>
                           <w:rFonts w:ascii="Cambria Math" w:hAnsi="Cambria Math" w:cs="Times New Roman"/>
                           <w:i/>
@@ -8045,7 +8008,6 @@
                         <m:t>r</m:t>
                       </m:r>
                       <m:ctrlPr>
-                        <m:rPr/>
                         <w:rPr>
                           <w:rFonts w:ascii="Cambria Math" w:hAnsi="Cambria Math" w:cs="Times New Roman"/>
                           <w:i/>
@@ -8067,7 +8029,6 @@
                         <m:t>э</m:t>
                       </m:r>
                       <m:ctrlPr>
-                        <m:rPr/>
                         <w:rPr>
                           <w:rFonts w:ascii="Cambria Math" w:hAnsi="Cambria Math" w:cs="Times New Roman"/>
                           <w:i/>
@@ -8079,7 +8040,6 @@
                     </m:sub>
                   </m:sSub>
                   <m:ctrlPr>
-                    <m:rPr/>
                     <w:rPr>
                       <w:rFonts w:hint="default" w:ascii="Cambria Math" w:hAnsi="Cambria Math" w:cs="Times New Roman"/>
                       <w:i/>
@@ -8212,7 +8172,6 @@
                     </m:sub>
                   </m:sSub>
                   <m:ctrlPr>
-                    <m:rPr/>
                     <w:rPr>
                       <w:rFonts w:hint="default" w:ascii="Cambria Math" w:hAnsi="Cambria Math" w:cs="Times New Roman"/>
                       <w:i/>
@@ -8225,7 +8184,6 @@
                 </m:den>
               </m:f>
               <m:ctrlPr>
-                <m:rPr/>
                 <w:rPr>
                   <w:rFonts w:hint="default" w:ascii="Cambria Math" w:hAnsi="Cambria Math" w:cs="Times New Roman"/>
                   <w:i/>
@@ -8360,7 +8318,6 @@
           <m:f>
             <m:fPr>
               <m:ctrlPr>
-                <m:rPr/>
                 <w:rPr>
                   <w:rFonts w:hint="default" w:ascii="Cambria Math" w:hAnsi="Cambria Math" w:cs="Times New Roman"/>
                   <w:i/>
@@ -8374,7 +8331,6 @@
               <m:sSub>
                 <m:sSubPr>
                   <m:ctrlPr>
-                    <m:rPr/>
                     <w:rPr>
                       <w:rFonts w:hint="default" w:ascii="Cambria Math" w:hAnsi="Cambria Math" w:cs="Times New Roman"/>
                       <w:i/>
@@ -8396,7 +8352,6 @@
                     <m:t>ℎ</m:t>
                   </m:r>
                   <m:ctrlPr>
-                    <m:rPr/>
                     <w:rPr>
                       <w:rFonts w:hint="default" w:ascii="Cambria Math" w:hAnsi="Cambria Math" w:cs="Times New Roman"/>
                       <w:i/>
@@ -8418,7 +8373,6 @@
                     <m:t>21</m:t>
                   </m:r>
                   <m:ctrlPr>
-                    <m:rPr/>
                     <w:rPr>
                       <w:rFonts w:hint="default" w:ascii="Cambria Math" w:hAnsi="Cambria Math" w:cs="Times New Roman"/>
                       <w:i/>
@@ -8442,7 +8396,6 @@
               <m:sSub>
                 <m:sSubPr>
                   <m:ctrlPr>
-                    <m:rPr/>
                     <w:rPr>
                       <w:rFonts w:ascii="Cambria Math" w:hAnsi="Cambria Math" w:cs="Times New Roman"/>
                       <w:i/>
@@ -8464,7 +8417,6 @@
                     <m:t>R</m:t>
                   </m:r>
                   <m:ctrlPr>
-                    <m:rPr/>
                     <w:rPr>
                       <w:rFonts w:ascii="Cambria Math" w:hAnsi="Cambria Math" w:cs="Times New Roman"/>
                       <w:i/>
@@ -8486,7 +8438,6 @@
                     <m:t>k</m:t>
                   </m:r>
                   <m:ctrlPr>
-                    <m:rPr/>
                     <w:rPr>
                       <w:rFonts w:ascii="Cambria Math" w:hAnsi="Cambria Math" w:cs="Times New Roman"/>
                       <w:i/>
@@ -8498,7 +8449,6 @@
                 </m:sub>
               </m:sSub>
               <m:ctrlPr>
-                <m:rPr/>
                 <w:rPr>
                   <w:rFonts w:hint="default" w:ascii="Cambria Math" w:hAnsi="Cambria Math" w:cs="Times New Roman"/>
                   <w:i/>
@@ -8512,7 +8462,6 @@
               <m:sSub>
                 <m:sSubPr>
                   <m:ctrlPr>
-                    <m:rPr/>
                     <w:rPr>
                       <w:rFonts w:hint="default" w:ascii="Cambria Math" w:hAnsi="Cambria Math" w:cs="Times New Roman"/>
                       <w:i/>
@@ -8534,7 +8483,6 @@
                     <m:t>ℎ</m:t>
                   </m:r>
                   <m:ctrlPr>
-                    <m:rPr/>
                     <w:rPr>
                       <w:rFonts w:hint="default" w:ascii="Cambria Math" w:hAnsi="Cambria Math" w:cs="Times New Roman"/>
                       <w:i/>
@@ -8556,7 +8504,6 @@
                     <m:t>11</m:t>
                   </m:r>
                   <m:ctrlPr>
-                    <m:rPr/>
                     <w:rPr>
                       <w:rFonts w:hint="default" w:ascii="Cambria Math" w:hAnsi="Cambria Math" w:cs="Times New Roman"/>
                       <w:i/>
@@ -8568,7 +8515,6 @@
                 </m:sub>
               </m:sSub>
               <m:ctrlPr>
-                <m:rPr/>
                 <w:rPr>
                   <w:rFonts w:hint="default" w:ascii="Cambria Math" w:hAnsi="Cambria Math" w:cs="Times New Roman"/>
                   <w:i/>
@@ -8711,7 +8657,6 @@
           <m:sSub>
             <m:sSubPr>
               <m:ctrlPr>
-                <m:rPr/>
                 <w:rPr>
                   <w:rFonts w:hint="default" w:ascii="Cambria Math" w:hAnsi="Cambria Math" w:cs="Times New Roman"/>
                   <w:i/>
@@ -8733,7 +8678,6 @@
                 <m:t>ℎ</m:t>
               </m:r>
               <m:ctrlPr>
-                <m:rPr/>
                 <w:rPr>
                   <w:rFonts w:hint="default" w:ascii="Cambria Math" w:hAnsi="Cambria Math" w:cs="Times New Roman"/>
                   <w:i/>
@@ -8755,7 +8699,6 @@
                 <m:t>21</m:t>
               </m:r>
               <m:ctrlPr>
-                <m:rPr/>
                 <w:rPr>
                   <w:rFonts w:hint="default" w:ascii="Cambria Math" w:hAnsi="Cambria Math" w:cs="Times New Roman"/>
                   <w:i/>
@@ -8941,6 +8884,7 @@
             </m:sub>
           </m:sSub>
           <m:r>
+            <m:rPr/>
             <w:rPr>
               <w:rFonts w:hint="default" w:ascii="Cambria Math" w:hAnsi="Cambria Math" w:cs="Cambria Math"/>
               <w:sz w:val="28"/>
@@ -9226,16 +9170,7 @@
           <w:szCs w:val="28"/>
           <w:lang w:val="ru-RU" w:eastAsia="zh-CN"/>
         </w:rPr>
-        <w:t xml:space="preserve">Рис. 3 - ЛАЧХ </w:t>
-      </w:r>
-      <w:r>
-        <w:rPr>
-          <w:rFonts w:hint="default" w:ascii="Times New Roman" w:hAnsi="Times New Roman" w:cs="Times New Roman"/>
-          <w:sz w:val="28"/>
-          <w:szCs w:val="28"/>
-          <w:lang w:val="ru-RU" w:eastAsia="zh-CN"/>
-        </w:rPr>
-        <w:t>схемы с ОЭ</w:t>
+        <w:t>Рис. 3 - ЛАЧХ схемы с ОЭ</w:t>
       </w:r>
     </w:p>
     <w:p>
@@ -9694,6 +9629,12 @@
             <w:insideH w:val="single" w:color="auto" w:sz="4" w:space="0"/>
             <w:insideV w:val="single" w:color="auto" w:sz="4" w:space="0"/>
           </w:tblBorders>
+          <w:tblCellMar>
+            <w:top w:w="0" w:type="dxa"/>
+            <w:left w:w="108" w:type="dxa"/>
+            <w:bottom w:w="0" w:type="dxa"/>
+            <w:right w:w="108" w:type="dxa"/>
+          </w:tblCellMar>
         </w:tblPrEx>
         <w:tc>
           <w:tcPr>
@@ -11339,7 +11280,6 @@
           <m:f>
             <m:fPr>
               <m:ctrlPr>
-                <m:rPr/>
                 <w:rPr>
                   <w:rFonts w:hint="default" w:ascii="Cambria Math" w:hAnsi="Cambria Math" w:cs="Times New Roman"/>
                   <w:i/>
@@ -11353,7 +11293,6 @@
               <m:sSub>
                 <m:sSubPr>
                   <m:ctrlPr>
-                    <m:rPr/>
                     <w:rPr>
                       <w:rFonts w:hint="default" w:ascii="Cambria Math" w:hAnsi="Cambria Math" w:cs="Times New Roman"/>
                       <w:i/>
@@ -11375,7 +11314,6 @@
                     <m:t>ℎ</m:t>
                   </m:r>
                   <m:ctrlPr>
-                    <m:rPr/>
                     <w:rPr>
                       <w:rFonts w:hint="default" w:ascii="Cambria Math" w:hAnsi="Cambria Math" w:cs="Times New Roman"/>
                       <w:i/>
@@ -11407,7 +11345,6 @@
                     <m:t>э</m:t>
                   </m:r>
                   <m:ctrlPr>
-                    <m:rPr/>
                     <w:rPr>
                       <w:rFonts w:hint="default" w:ascii="Cambria Math" w:hAnsi="Cambria Math" w:cs="Times New Roman"/>
                       <w:i/>
@@ -11419,7 +11356,6 @@
                 </m:sub>
               </m:sSub>
               <m:ctrlPr>
-                <m:rPr/>
                 <w:rPr>
                   <w:rFonts w:hint="default" w:ascii="Cambria Math" w:hAnsi="Cambria Math" w:cs="Times New Roman"/>
                   <w:i/>
@@ -11506,7 +11442,6 @@
                 </m:sub>
               </m:sSub>
               <m:ctrlPr>
-                <m:rPr/>
                 <w:rPr>
                   <w:rFonts w:hint="default" w:ascii="Cambria Math" w:hAnsi="Cambria Math" w:cs="Times New Roman"/>
                   <w:i/>
@@ -11874,7 +11809,6 @@
         <w:snapToGrid/>
         <w:spacing w:after="200"/>
         <w:textAlignment w:val="auto"/>
-        <m:rPr/>
         <w:rPr>
           <w:rFonts w:hint="default" w:hAnsi="Times New Roman" w:cs="Times New Roman"/>
           <w:b w:val="0"/>
@@ -11979,7 +11913,6 @@
           <m:f>
             <m:fPr>
               <m:ctrlPr>
-                <m:rPr/>
                 <w:rPr>
                   <w:rFonts w:hint="default" w:ascii="Cambria Math" w:hAnsi="Cambria Math" w:cs="Times New Roman"/>
                   <w:i/>
@@ -11993,7 +11926,6 @@
               <m:sSub>
                 <m:sSubPr>
                   <m:ctrlPr>
-                    <m:rPr/>
                     <w:rPr>
                       <w:rFonts w:hint="default" w:ascii="Cambria Math" w:hAnsi="Cambria Math" w:cs="Times New Roman"/>
                       <w:i/>
@@ -12015,7 +11947,6 @@
                     <m:t>ℎ</m:t>
                   </m:r>
                   <m:ctrlPr>
-                    <m:rPr/>
                     <w:rPr>
                       <w:rFonts w:hint="default" w:ascii="Cambria Math" w:hAnsi="Cambria Math" w:cs="Times New Roman"/>
                       <w:i/>
@@ -12037,7 +11968,6 @@
                     <m:t>22Э</m:t>
                   </m:r>
                   <m:ctrlPr>
-                    <m:rPr/>
                     <w:rPr>
                       <w:rFonts w:hint="default" w:ascii="Cambria Math" w:hAnsi="Cambria Math" w:cs="Times New Roman"/>
                       <w:i/>
@@ -12049,7 +11979,6 @@
                 </m:sub>
               </m:sSub>
               <m:ctrlPr>
-                <m:rPr/>
                 <w:rPr>
                   <w:rFonts w:hint="default" w:ascii="Cambria Math" w:hAnsi="Cambria Math" w:cs="Times New Roman"/>
                   <w:i/>
@@ -12211,7 +12140,6 @@
                 </m:sub>
               </m:sSub>
               <m:ctrlPr>
-                <m:rPr/>
                 <w:rPr>
                   <w:rFonts w:hint="default" w:ascii="Cambria Math" w:hAnsi="Cambria Math" w:cs="Times New Roman"/>
                   <w:i/>
@@ -12352,7 +12280,6 @@
           <m:sSup>
             <m:sSupPr>
               <m:ctrlPr>
-                <m:rPr/>
                 <w:rPr>
                   <w:rFonts w:hint="default" w:ascii="Cambria Math" w:hAnsi="Cambria Math" w:cs="Times New Roman"/>
                   <w:i/>
@@ -12367,7 +12294,6 @@
               <m:d>
                 <m:dPr>
                   <m:ctrlPr>
-                    <m:rPr/>
                     <w:rPr>
                       <w:rFonts w:hint="default" w:ascii="Cambria Math" w:hAnsi="Cambria Math" w:cs="Times New Roman"/>
                       <w:i/>
@@ -12382,7 +12308,6 @@
                   <m:f>
                     <m:fPr>
                       <m:ctrlPr>
-                        <m:rPr/>
                         <w:rPr>
                           <w:rFonts w:hint="default" w:ascii="Cambria Math" w:hAnsi="Cambria Math" w:cs="Times New Roman"/>
                           <w:i/>
@@ -12406,7 +12331,6 @@
                         <m:t>1</m:t>
                       </m:r>
                       <m:ctrlPr>
-                        <m:rPr/>
                         <w:rPr>
                           <w:rFonts w:hint="default" w:ascii="Cambria Math" w:hAnsi="Cambria Math" w:cs="Times New Roman"/>
                           <w:i/>
@@ -12421,7 +12345,6 @@
                       <m:sSub>
                         <m:sSubPr>
                           <m:ctrlPr>
-                            <m:rPr/>
                             <w:rPr>
                               <w:rFonts w:hint="default" w:ascii="Cambria Math" w:hAnsi="Cambria Math" w:cs="Times New Roman"/>
                               <w:i/>
@@ -12445,7 +12368,6 @@
                             <m:t>ℎ</m:t>
                           </m:r>
                           <m:ctrlPr>
-                            <m:rPr/>
                             <w:rPr>
                               <w:rFonts w:hint="default" w:ascii="Cambria Math" w:hAnsi="Cambria Math" w:cs="Times New Roman"/>
                               <w:i/>
@@ -12469,7 +12391,6 @@
                             <m:t>11</m:t>
                           </m:r>
                           <m:ctrlPr>
-                            <m:rPr/>
                             <w:rPr>
                               <w:rFonts w:hint="default" w:ascii="Cambria Math" w:hAnsi="Cambria Math" w:cs="Times New Roman"/>
                               <w:i/>
@@ -12482,7 +12403,6 @@
                         </m:sub>
                       </m:sSub>
                       <m:ctrlPr>
-                        <m:rPr/>
                         <w:rPr>
                           <w:rFonts w:hint="default" w:ascii="Cambria Math" w:hAnsi="Cambria Math" w:cs="Times New Roman"/>
                           <w:i/>
@@ -12735,7 +12655,6 @@
                     </m:den>
                   </m:f>
                   <m:ctrlPr>
-                    <m:rPr/>
                     <w:rPr>
                       <w:rFonts w:hint="default" w:ascii="Cambria Math" w:hAnsi="Cambria Math" w:cs="Times New Roman"/>
                       <w:i/>
@@ -12748,7 +12667,6 @@
                 </m:e>
               </m:d>
               <m:ctrlPr>
-                <m:rPr/>
                 <w:rPr>
                   <w:rFonts w:hint="default" w:ascii="Cambria Math" w:hAnsi="Cambria Math" w:cs="Times New Roman"/>
                   <w:i/>
@@ -12772,7 +12690,6 @@
                 <m:t>−1</m:t>
               </m:r>
               <m:ctrlPr>
-                <m:rPr/>
                 <w:rPr>
                   <w:rFonts w:hint="default" w:ascii="Cambria Math" w:hAnsi="Cambria Math" w:cs="Times New Roman"/>
                   <w:i/>
@@ -12996,7 +12913,6 @@
               <m:sSub>
                 <m:sSubPr>
                   <m:ctrlPr>
-                    <m:rPr/>
                     <w:rPr>
                       <w:rFonts w:ascii="Cambria Math" w:hAnsi="Cambria Math" w:cs="Times New Roman"/>
                       <w:i/>
@@ -13018,7 +12934,6 @@
                     <m:t>R</m:t>
                   </m:r>
                   <m:ctrlPr>
-                    <m:rPr/>
                     <w:rPr>
                       <w:rFonts w:ascii="Cambria Math" w:hAnsi="Cambria Math" w:cs="Times New Roman"/>
                       <w:i/>
@@ -13040,7 +12955,6 @@
                     <m:t>k</m:t>
                   </m:r>
                   <m:ctrlPr>
-                    <m:rPr/>
                     <w:rPr>
                       <w:rFonts w:ascii="Cambria Math" w:hAnsi="Cambria Math" w:cs="Times New Roman"/>
                       <w:i/>
@@ -13250,7 +13164,6 @@
           <m:f>
             <m:fPr>
               <m:ctrlPr>
-                <m:rPr/>
                 <w:rPr>
                   <w:rFonts w:hint="default" w:ascii="Cambria Math" w:hAnsi="Cambria Math" w:cs="Times New Roman"/>
                   <w:i/>
@@ -13264,7 +13177,6 @@
               <m:sSub>
                 <m:sSubPr>
                   <m:ctrlPr>
-                    <m:rPr/>
                     <w:rPr>
                       <w:rFonts w:hint="default" w:ascii="Cambria Math" w:hAnsi="Cambria Math" w:cs="Times New Roman"/>
                       <w:i/>
@@ -13286,7 +13198,6 @@
                     <m:t>R</m:t>
                   </m:r>
                   <m:ctrlPr>
-                    <m:rPr/>
                     <w:rPr>
                       <w:rFonts w:hint="default" w:ascii="Cambria Math" w:hAnsi="Cambria Math" w:cs="Times New Roman"/>
                       <w:i/>
@@ -13308,7 +13219,6 @@
                     <m:t>э</m:t>
                   </m:r>
                   <m:ctrlPr>
-                    <m:rPr/>
                     <w:rPr>
                       <w:rFonts w:hint="default" w:ascii="Cambria Math" w:hAnsi="Cambria Math" w:cs="Times New Roman"/>
                       <w:i/>
@@ -13320,7 +13230,6 @@
                 </m:sub>
               </m:sSub>
               <m:ctrlPr>
-                <m:rPr/>
                 <w:rPr>
                   <w:rFonts w:hint="default" w:ascii="Cambria Math" w:hAnsi="Cambria Math" w:cs="Times New Roman"/>
                   <w:i/>
@@ -13399,7 +13308,6 @@
               <m:sSub>
                 <m:sSubPr>
                   <m:ctrlPr>
-                    <m:rPr/>
                     <w:rPr>
                       <w:rFonts w:hint="default" w:ascii="Cambria Math" w:hAnsi="Cambria Math" w:cs="Times New Roman"/>
                       <w:i/>
@@ -13421,7 +13329,6 @@
                     <m:t>ℎ</m:t>
                   </m:r>
                   <m:ctrlPr>
-                    <m:rPr/>
                     <w:rPr>
                       <w:rFonts w:hint="default" w:ascii="Cambria Math" w:hAnsi="Cambria Math" w:cs="Times New Roman"/>
                       <w:i/>
@@ -13443,7 +13350,6 @@
                     <m:t>11</m:t>
                   </m:r>
                   <m:ctrlPr>
-                    <m:rPr/>
                     <w:rPr>
                       <w:rFonts w:hint="default" w:ascii="Cambria Math" w:hAnsi="Cambria Math" w:cs="Times New Roman"/>
                       <w:i/>
@@ -13455,7 +13361,6 @@
                 </m:sub>
               </m:sSub>
               <m:ctrlPr>
-                <m:rPr/>
                 <w:rPr>
                   <w:rFonts w:hint="default" w:ascii="Cambria Math" w:hAnsi="Cambria Math" w:cs="Times New Roman"/>
                   <w:i/>
@@ -13469,7 +13374,6 @@
           <m:f>
             <m:fPr>
               <m:ctrlPr>
-                <m:rPr/>
                 <w:rPr>
                   <w:rFonts w:hint="default" w:ascii="Cambria Math" w:hAnsi="Cambria Math" w:cs="Times New Roman"/>
                   <w:i/>
@@ -13483,7 +13387,6 @@
               <m:sSub>
                 <m:sSubPr>
                   <m:ctrlPr>
-                    <m:rPr/>
                     <w:rPr>
                       <w:rFonts w:hint="default" w:ascii="Cambria Math" w:hAnsi="Cambria Math" w:cs="Times New Roman"/>
                       <w:i/>
@@ -13505,7 +13408,6 @@
                     <m:t>ℎ</m:t>
                   </m:r>
                   <m:ctrlPr>
-                    <m:rPr/>
                     <w:rPr>
                       <w:rFonts w:hint="default" w:ascii="Cambria Math" w:hAnsi="Cambria Math" w:cs="Times New Roman"/>
                       <w:i/>
@@ -13527,7 +13429,6 @@
                     <m:t>21</m:t>
                   </m:r>
                   <m:ctrlPr>
-                    <m:rPr/>
                     <w:rPr>
                       <w:rFonts w:hint="default" w:ascii="Cambria Math" w:hAnsi="Cambria Math" w:cs="Times New Roman"/>
                       <w:i/>
@@ -13539,7 +13440,6 @@
                 </m:sub>
               </m:sSub>
               <m:ctrlPr>
-                <m:rPr/>
                 <w:rPr>
                   <w:rFonts w:hint="default" w:ascii="Cambria Math" w:hAnsi="Cambria Math" w:cs="Times New Roman"/>
                   <w:i/>
@@ -13563,7 +13463,6 @@
               <m:sSub>
                 <m:sSubPr>
                   <m:ctrlPr>
-                    <m:rPr/>
                     <w:rPr>
                       <w:rFonts w:hint="default" w:ascii="Cambria Math" w:hAnsi="Cambria Math" w:cs="Times New Roman"/>
                       <w:i/>
@@ -13585,7 +13484,6 @@
                     <m:t>ℎ</m:t>
                   </m:r>
                   <m:ctrlPr>
-                    <m:rPr/>
                     <w:rPr>
                       <w:rFonts w:hint="default" w:ascii="Cambria Math" w:hAnsi="Cambria Math" w:cs="Times New Roman"/>
                       <w:i/>
@@ -13607,7 +13505,6 @@
                     <m:t>22</m:t>
                   </m:r>
                   <m:ctrlPr>
-                    <m:rPr/>
                     <w:rPr>
                       <w:rFonts w:hint="default" w:ascii="Cambria Math" w:hAnsi="Cambria Math" w:cs="Times New Roman"/>
                       <w:i/>
@@ -13631,7 +13528,6 @@
               <m:sSub>
                 <m:sSubPr>
                   <m:ctrlPr>
-                    <m:rPr/>
                     <w:rPr>
                       <w:rFonts w:ascii="Cambria Math" w:hAnsi="Cambria Math" w:cs="Times New Roman"/>
                       <w:i/>
@@ -13653,7 +13549,6 @@
                     <m:t>R</m:t>
                   </m:r>
                   <m:ctrlPr>
-                    <m:rPr/>
                     <w:rPr>
                       <w:rFonts w:ascii="Cambria Math" w:hAnsi="Cambria Math" w:cs="Times New Roman"/>
                       <w:i/>
@@ -13675,7 +13570,6 @@
                     <m:t>k</m:t>
                   </m:r>
                   <m:ctrlPr>
-                    <m:rPr/>
                     <w:rPr>
                       <w:rFonts w:ascii="Cambria Math" w:hAnsi="Cambria Math" w:cs="Times New Roman"/>
                       <w:i/>
@@ -13687,7 +13581,6 @@
                 </m:sub>
               </m:sSub>
               <m:ctrlPr>
-                <m:rPr/>
                 <w:rPr>
                   <w:rFonts w:hint="default" w:ascii="Cambria Math" w:hAnsi="Cambria Math" w:cs="Times New Roman"/>
                   <w:i/>
@@ -16307,7 +16200,6 @@
     </w:p>
     <w:p>
       <w:pPr>
-        <m:rPr/>
         <w:rPr>
           <w:rFonts w:hint="default" w:hAnsi="Times New Roman" w:cs="Times New Roman"/>
           <w:b w:val="0"/>
@@ -16318,7 +16210,6 @@
         </w:rPr>
       </w:pPr>
       <w:r>
-        <m:rPr/>
         <w:rPr>
           <w:rFonts w:hint="default" w:hAnsi="Times New Roman" w:cs="Times New Roman"/>
           <w:b w:val="0"/>
@@ -16347,7 +16238,6 @@
         <w:snapToGrid/>
         <w:spacing w:after="200"/>
         <w:textAlignment w:val="auto"/>
-        <m:rPr/>
         <w:rPr>
           <w:rFonts w:hint="default" w:hAnsi="Cambria Math" w:cs="Times New Roman"/>
           <w:i w:val="0"/>
@@ -16448,7 +16338,6 @@
           <m:sSub>
             <m:sSubPr>
               <m:ctrlPr>
-                <m:rPr/>
                 <w:rPr>
                   <w:rFonts w:hint="default" w:ascii="Cambria Math" w:hAnsi="Cambria Math" w:cs="Times New Roman"/>
                   <w:i/>
@@ -16472,7 +16361,6 @@
                 <m:t>ℎ</m:t>
               </m:r>
               <m:ctrlPr>
-                <m:rPr/>
                 <w:rPr>
                   <w:rFonts w:hint="default" w:ascii="Cambria Math" w:hAnsi="Cambria Math" w:cs="Times New Roman"/>
                   <w:i/>
@@ -16507,7 +16395,6 @@
                 <m:t>э</m:t>
               </m:r>
               <m:ctrlPr>
-                <m:rPr/>
                 <w:rPr>
                   <w:rFonts w:hint="default" w:ascii="Cambria Math" w:hAnsi="Cambria Math" w:cs="Times New Roman"/>
                   <w:i/>
@@ -16533,7 +16420,6 @@
           <m:d>
             <m:dPr>
               <m:ctrlPr>
-                <m:rPr/>
                 <w:rPr>
                   <w:rFonts w:hint="default" w:ascii="Cambria Math" w:hAnsi="Cambria Math" w:cs="Times New Roman"/>
                   <w:i/>
@@ -16639,7 +16525,6 @@
                 </m:sub>
               </m:sSub>
               <m:ctrlPr>
-                <m:rPr/>
                 <w:rPr>
                   <w:rFonts w:hint="default" w:ascii="Cambria Math" w:hAnsi="Cambria Math" w:cs="Times New Roman"/>
                   <w:i/>
@@ -16737,7 +16622,6 @@
         <w:snapToGrid/>
         <w:spacing w:after="200"/>
         <w:textAlignment w:val="auto"/>
-        <m:rPr/>
         <w:rPr>
           <w:rFonts w:hint="default" w:hAnsi="Cambria Math" w:cs="Times New Roman"/>
           <w:i w:val="0"/>
@@ -16838,7 +16722,6 @@
           <m:f>
             <m:fPr>
               <m:ctrlPr>
-                <m:rPr/>
                 <w:rPr>
                   <w:rFonts w:hint="default" w:ascii="Cambria Math" w:hAnsi="Cambria Math" w:cs="Times New Roman"/>
                   <w:i/>
@@ -16853,7 +16736,6 @@
               <m:sSub>
                 <m:sSubPr>
                   <m:ctrlPr>
-                    <m:rPr/>
                     <w:rPr>
                       <w:rFonts w:hint="default" w:ascii="Cambria Math" w:hAnsi="Cambria Math" w:cs="Times New Roman"/>
                       <w:i/>
@@ -16877,7 +16759,6 @@
                     <m:t>ℎ</m:t>
                   </m:r>
                   <m:ctrlPr>
-                    <m:rPr/>
                     <w:rPr>
                       <w:rFonts w:hint="default" w:ascii="Cambria Math" w:hAnsi="Cambria Math" w:cs="Times New Roman"/>
                       <w:i/>
@@ -16912,7 +16793,6 @@
                     <m:t>э</m:t>
                   </m:r>
                   <m:ctrlPr>
-                    <m:rPr/>
                     <w:rPr>
                       <w:rFonts w:hint="default" w:ascii="Cambria Math" w:hAnsi="Cambria Math" w:cs="Times New Roman"/>
                       <w:i/>
@@ -16990,7 +16870,6 @@
                 </m:sub>
               </m:sSub>
               <m:ctrlPr>
-                <m:rPr/>
                 <w:rPr>
                   <w:rFonts w:hint="default" w:ascii="Cambria Math" w:hAnsi="Cambria Math" w:cs="Times New Roman"/>
                   <w:i/>
@@ -17140,7 +17019,6 @@
                 </m:sub>
               </m:sSub>
               <m:ctrlPr>
-                <m:rPr/>
                 <w:rPr>
                   <w:rFonts w:hint="default" w:ascii="Cambria Math" w:hAnsi="Cambria Math" w:cs="Times New Roman"/>
                   <w:i/>
@@ -17931,7 +17809,6 @@
           <m:sSub>
             <m:sSubPr>
               <m:ctrlPr>
-                <m:rPr/>
                 <w:rPr>
                   <w:rFonts w:hint="default" w:ascii="Cambria Math" w:hAnsi="Cambria Math" w:cs="Times New Roman"/>
                   <w:i/>
@@ -17953,7 +17830,6 @@
                 <m:t>ℎ</m:t>
               </m:r>
               <m:ctrlPr>
-                <m:rPr/>
                 <w:rPr>
                   <w:rFonts w:hint="default" w:ascii="Cambria Math" w:hAnsi="Cambria Math" w:cs="Times New Roman"/>
                   <w:i/>
@@ -17985,7 +17861,6 @@
                 <m:t>э</m:t>
               </m:r>
               <m:ctrlPr>
-                <m:rPr/>
                 <w:rPr>
                   <w:rFonts w:hint="default" w:ascii="Cambria Math" w:hAnsi="Cambria Math" w:cs="Times New Roman"/>
                   <w:i/>
@@ -18694,7 +18569,9 @@
         </w:tblBorders>
         <w:tblLayout w:type="fixed"/>
         <w:tblCellMar>
+          <w:top w:w="0" w:type="dxa"/>
           <w:left w:w="108" w:type="dxa"/>
+          <w:bottom w:w="0" w:type="dxa"/>
           <w:right w:w="108" w:type="dxa"/>
         </w:tblCellMar>
       </w:tblPr>
@@ -18718,7 +18595,9 @@
             <w:insideV w:val="single" w:color="auto" w:sz="4" w:space="0"/>
           </w:tblBorders>
           <w:tblCellMar>
+            <w:top w:w="0" w:type="dxa"/>
             <w:left w:w="108" w:type="dxa"/>
+            <w:bottom w:w="0" w:type="dxa"/>
             <w:right w:w="108" w:type="dxa"/>
           </w:tblCellMar>
         </w:tblPrEx>
@@ -18830,7 +18709,9 @@
             <w:insideV w:val="single" w:color="auto" w:sz="4" w:space="0"/>
           </w:tblBorders>
           <w:tblCellMar>
+            <w:top w:w="0" w:type="dxa"/>
             <w:left w:w="108" w:type="dxa"/>
+            <w:bottom w:w="0" w:type="dxa"/>
             <w:right w:w="108" w:type="dxa"/>
           </w:tblCellMar>
         </w:tblPrEx>
@@ -18838,7 +18719,6 @@
           <w:tcPr>
             <w:tcW w:w="1405" w:type="dxa"/>
             <w:vMerge w:val="continue"/>
-            <w:tcBorders/>
             <w:vAlign w:val="center"/>
           </w:tcPr>
           <w:p>
@@ -19027,7 +18907,9 @@
             <w:insideV w:val="single" w:color="auto" w:sz="4" w:space="0"/>
           </w:tblBorders>
           <w:tblCellMar>
+            <w:top w:w="0" w:type="dxa"/>
             <w:left w:w="108" w:type="dxa"/>
+            <w:bottom w:w="0" w:type="dxa"/>
             <w:right w:w="108" w:type="dxa"/>
           </w:tblCellMar>
         </w:tblPrEx>
@@ -19413,7 +19295,9 @@
             <w:insideV w:val="single" w:color="auto" w:sz="4" w:space="0"/>
           </w:tblBorders>
           <w:tblCellMar>
+            <w:top w:w="0" w:type="dxa"/>
             <w:left w:w="108" w:type="dxa"/>
+            <w:bottom w:w="0" w:type="dxa"/>
             <w:right w:w="108" w:type="dxa"/>
           </w:tblCellMar>
         </w:tblPrEx>
@@ -19421,7 +19305,6 @@
           <w:tcPr>
             <w:tcW w:w="1405" w:type="dxa"/>
             <w:vMerge w:val="continue"/>
-            <w:tcBorders/>
             <w:vAlign w:val="center"/>
           </w:tcPr>
           <w:p>
@@ -19736,7 +19619,9 @@
             <w:insideV w:val="single" w:color="auto" w:sz="4" w:space="0"/>
           </w:tblBorders>
           <w:tblCellMar>
+            <w:top w:w="0" w:type="dxa"/>
             <w:left w:w="108" w:type="dxa"/>
+            <w:bottom w:w="0" w:type="dxa"/>
             <w:right w:w="108" w:type="dxa"/>
           </w:tblCellMar>
         </w:tblPrEx>
@@ -20122,7 +20007,9 @@
             <w:insideV w:val="single" w:color="auto" w:sz="4" w:space="0"/>
           </w:tblBorders>
           <w:tblCellMar>
+            <w:top w:w="0" w:type="dxa"/>
             <w:left w:w="108" w:type="dxa"/>
+            <w:bottom w:w="0" w:type="dxa"/>
             <w:right w:w="108" w:type="dxa"/>
           </w:tblCellMar>
         </w:tblPrEx>
@@ -20130,7 +20017,6 @@
           <w:tcPr>
             <w:tcW w:w="1405" w:type="dxa"/>
             <w:vMerge w:val="continue"/>
-            <w:tcBorders/>
             <w:vAlign w:val="center"/>
           </w:tcPr>
           <w:p>
@@ -20455,7 +20341,9 @@
             <w:insideV w:val="single" w:color="auto" w:sz="4" w:space="0"/>
           </w:tblBorders>
           <w:tblCellMar>
+            <w:top w:w="0" w:type="dxa"/>
             <w:left w:w="108" w:type="dxa"/>
+            <w:bottom w:w="0" w:type="dxa"/>
             <w:right w:w="108" w:type="dxa"/>
           </w:tblCellMar>
         </w:tblPrEx>
@@ -20841,7 +20729,9 @@
             <w:insideV w:val="single" w:color="auto" w:sz="4" w:space="0"/>
           </w:tblBorders>
           <w:tblCellMar>
+            <w:top w:w="0" w:type="dxa"/>
             <w:left w:w="108" w:type="dxa"/>
+            <w:bottom w:w="0" w:type="dxa"/>
             <w:right w:w="108" w:type="dxa"/>
           </w:tblCellMar>
         </w:tblPrEx>
@@ -20849,7 +20739,6 @@
           <w:tcPr>
             <w:tcW w:w="1405" w:type="dxa"/>
             <w:vMerge w:val="continue"/>
-            <w:tcBorders/>
             <w:vAlign w:val="center"/>
           </w:tcPr>
           <w:p>
@@ -21164,7 +21053,9 @@
             <w:insideV w:val="single" w:color="auto" w:sz="4" w:space="0"/>
           </w:tblBorders>
           <w:tblCellMar>
+            <w:top w:w="0" w:type="dxa"/>
             <w:left w:w="108" w:type="dxa"/>
+            <w:bottom w:w="0" w:type="dxa"/>
             <w:right w:w="108" w:type="dxa"/>
           </w:tblCellMar>
         </w:tblPrEx>
@@ -21550,7 +21441,9 @@
             <w:insideV w:val="single" w:color="auto" w:sz="4" w:space="0"/>
           </w:tblBorders>
           <w:tblCellMar>
+            <w:top w:w="0" w:type="dxa"/>
             <w:left w:w="108" w:type="dxa"/>
+            <w:bottom w:w="0" w:type="dxa"/>
             <w:right w:w="108" w:type="dxa"/>
           </w:tblCellMar>
         </w:tblPrEx>
@@ -21558,7 +21451,6 @@
           <w:tcPr>
             <w:tcW w:w="1405" w:type="dxa"/>
             <w:vMerge w:val="continue"/>
-            <w:tcBorders/>
             <w:vAlign w:val="center"/>
           </w:tcPr>
           <w:p>
@@ -21939,8 +21831,6 @@
         </w:rPr>
         <w:br w:type="page"/>
       </w:r>
-      <w:bookmarkStart w:id="2" w:name="_GoBack"/>
-      <w:bookmarkEnd w:id="2"/>
     </w:p>
     <w:p>
       <w:pPr>
@@ -21999,12 +21889,154 @@
         <w:spacing w:after="200"/>
         <w:textAlignment w:val="auto"/>
         <w:rPr>
+          <w:rFonts w:hint="default" w:ascii="Times New Roman" w:hAnsi="Times New Roman" w:eastAsia="Arial" w:cs="Times New Roman"/>
+          <w:i w:val="0"/>
+          <w:iCs w:val="0"/>
+          <w:caps w:val="0"/>
+          <w:spacing w:val="0"/>
+          <w:sz w:val="28"/>
+          <w:szCs w:val="28"/>
+          <w:shd w:val="clear" w:color="auto" w:fill="auto"/>
+        </w:rPr>
+      </w:pPr>
+      <w:r>
+        <w:rPr>
+          <w:rFonts w:hint="default" w:ascii="Times New Roman" w:hAnsi="Times New Roman" w:eastAsia="Arial" w:cs="Times New Roman"/>
+          <w:i w:val="0"/>
+          <w:iCs w:val="0"/>
+          <w:caps w:val="0"/>
+          <w:spacing w:val="0"/>
+          <w:sz w:val="28"/>
+          <w:szCs w:val="28"/>
+          <w:shd w:val="clear" w:color="auto" w:fill="auto"/>
+        </w:rPr>
+        <w:t xml:space="preserve">В ходе лабораторной работы были изучены три основные схемы включения биполярного транзистора: с общей базой (ОБ), с общим эмиттером (ОЭ) и с общим коллектором (ОК). </w:t>
+      </w:r>
+    </w:p>
+    <w:p>
+      <w:pPr>
+        <w:keepNext w:val="0"/>
+        <w:keepLines w:val="0"/>
+        <w:pageBreakBefore w:val="0"/>
+        <w:widowControl/>
+        <w:kinsoku/>
+        <w:wordWrap/>
+        <w:overflowPunct/>
+        <w:topLinePunct w:val="0"/>
+        <w:autoSpaceDE/>
+        <w:autoSpaceDN/>
+        <w:bidi w:val="0"/>
+        <w:adjustRightInd/>
+        <w:snapToGrid/>
+        <w:spacing w:after="200"/>
+        <w:textAlignment w:val="auto"/>
+        <w:rPr>
+          <w:rFonts w:hint="default" w:ascii="Times New Roman" w:hAnsi="Times New Roman" w:eastAsia="Arial" w:cs="Times New Roman"/>
+          <w:i w:val="0"/>
+          <w:iCs w:val="0"/>
+          <w:caps w:val="0"/>
+          <w:spacing w:val="0"/>
+          <w:sz w:val="28"/>
+          <w:szCs w:val="28"/>
+          <w:shd w:val="clear" w:color="auto" w:fill="auto"/>
+        </w:rPr>
+      </w:pPr>
+      <w:r>
+        <w:rPr>
+          <w:rFonts w:hint="default" w:ascii="Times New Roman" w:hAnsi="Times New Roman" w:eastAsia="Arial" w:cs="Times New Roman"/>
+          <w:i w:val="0"/>
+          <w:iCs w:val="0"/>
+          <w:caps w:val="0"/>
+          <w:spacing w:val="0"/>
+          <w:sz w:val="28"/>
+          <w:szCs w:val="28"/>
+          <w:shd w:val="clear" w:color="auto" w:fill="auto"/>
+        </w:rPr>
+        <w:t xml:space="preserve">Также были исследованы свойства и особенности каждой из схем, такие как входное и выходное сопротивление, коэффициент усиления по току и напряжению. </w:t>
+      </w:r>
+    </w:p>
+    <w:p>
+      <w:pPr>
+        <w:keepNext w:val="0"/>
+        <w:keepLines w:val="0"/>
+        <w:pageBreakBefore w:val="0"/>
+        <w:widowControl/>
+        <w:kinsoku/>
+        <w:wordWrap/>
+        <w:overflowPunct/>
+        <w:topLinePunct w:val="0"/>
+        <w:autoSpaceDE/>
+        <w:autoSpaceDN/>
+        <w:bidi w:val="0"/>
+        <w:adjustRightInd/>
+        <w:snapToGrid/>
+        <w:spacing w:after="200"/>
+        <w:textAlignment w:val="auto"/>
+        <w:rPr>
+          <w:rFonts w:hint="default" w:ascii="Times New Roman" w:hAnsi="Times New Roman" w:eastAsia="Arial" w:cs="Times New Roman"/>
+          <w:i w:val="0"/>
+          <w:iCs w:val="0"/>
+          <w:caps w:val="0"/>
+          <w:spacing w:val="0"/>
+          <w:sz w:val="28"/>
+          <w:szCs w:val="28"/>
+          <w:shd w:val="clear" w:color="auto" w:fill="auto"/>
+        </w:rPr>
+      </w:pPr>
+      <w:r>
+        <w:rPr>
+          <w:rFonts w:hint="default" w:ascii="Times New Roman" w:hAnsi="Times New Roman" w:eastAsia="Arial" w:cs="Times New Roman"/>
+          <w:i w:val="0"/>
+          <w:iCs w:val="0"/>
+          <w:caps w:val="0"/>
+          <w:spacing w:val="0"/>
+          <w:sz w:val="28"/>
+          <w:szCs w:val="28"/>
+          <w:shd w:val="clear" w:color="auto" w:fill="auto"/>
+        </w:rPr>
+        <w:t xml:space="preserve">На основе полученных данных были сделаны выводы о том, что каждая из схем включения транзистора имеет свои преимущества и недостатки, и выбор схемы зависит от конкретных требований к усилительному каскаду. </w:t>
+      </w:r>
+    </w:p>
+    <w:p>
+      <w:pPr>
+        <w:keepNext w:val="0"/>
+        <w:keepLines w:val="0"/>
+        <w:pageBreakBefore w:val="0"/>
+        <w:widowControl/>
+        <w:kinsoku/>
+        <w:wordWrap/>
+        <w:overflowPunct/>
+        <w:topLinePunct w:val="0"/>
+        <w:autoSpaceDE/>
+        <w:autoSpaceDN/>
+        <w:bidi w:val="0"/>
+        <w:adjustRightInd/>
+        <w:snapToGrid/>
+        <w:spacing w:after="200"/>
+        <w:textAlignment w:val="auto"/>
+        <w:rPr>
           <w:rFonts w:hint="default" w:ascii="Times New Roman" w:hAnsi="Times New Roman" w:cs="Times New Roman"/>
           <w:sz w:val="28"/>
           <w:szCs w:val="28"/>
+          <w:shd w:val="clear" w:color="auto" w:fill="auto"/>
           <w:lang w:val="ru-RU"/>
         </w:rPr>
       </w:pPr>
+      <w:bookmarkStart w:id="2" w:name="_GoBack"/>
+      <w:bookmarkEnd w:id="2"/>
+      <w:r>
+        <w:rPr>
+          <w:rFonts w:hint="default" w:ascii="Times New Roman" w:hAnsi="Times New Roman" w:eastAsia="Arial" w:cs="Times New Roman"/>
+          <w:i w:val="0"/>
+          <w:iCs w:val="0"/>
+          <w:caps w:val="0"/>
+          <w:spacing w:val="0"/>
+          <w:sz w:val="28"/>
+          <w:szCs w:val="28"/>
+          <w:shd w:val="clear" w:color="auto" w:fill="auto"/>
+        </w:rPr>
+        <w:t>Схема с ОБ обладает высоким коэффициентом усиления по напряжению и малым входным сопротивлением, что делает её подходящей для усиления высоких частот. Схема с ОЭ имеет высокий коэффициент усиления по току, что позволяет усиливать сигналы большой мощности. Схема с ОК обладает высоким входным и низким выходным сопротивлением, что делает её полезной для согласования каскадов и создания повторителей напряжения.</w:t>
+      </w:r>
     </w:p>
     <w:p>
       <w:pPr>
